--- a/e-commerce useCase/Use Case Diagram using starUML.docx
+++ b/e-commerce useCase/Use Case Diagram using starUML.docx
@@ -1229,51 +1229,104 @@
           <w:szCs w:val="28"/>
           <w:shd w:val="clear" w:color="auto" w:fill="FFFFFF"/>
         </w:rPr>
-        <w:t>”, “pay cash on delivery” or “pay b</w:t>
-      </w:r>
+        <w:t xml:space="preserve">”, “pay cash on delivery” or “pay by </w:t>
+      </w:r>
+      <w:proofErr w:type="spellStart"/>
+      <w:r>
+        <w:rPr>
+          <w:rFonts w:ascii="Times New Roman" w:hAnsi="Times New Roman" w:cs="Times New Roman"/>
+          <w:color w:val="0A0A0A"/>
+          <w:sz w:val="28"/>
+          <w:szCs w:val="28"/>
+          <w:shd w:val="clear" w:color="auto" w:fill="FFFFFF"/>
+        </w:rPr>
+        <w:t>Khalti</w:t>
+      </w:r>
+      <w:proofErr w:type="spellEnd"/>
+      <w:r>
+        <w:rPr>
+          <w:rFonts w:ascii="Times New Roman" w:hAnsi="Times New Roman" w:cs="Times New Roman"/>
+          <w:color w:val="0A0A0A"/>
+          <w:sz w:val="28"/>
+          <w:szCs w:val="28"/>
+          <w:shd w:val="clear" w:color="auto" w:fill="FFFFFF"/>
+        </w:rPr>
+        <w:t>”.</w:t>
+      </w:r>
+      <w:r>
+        <w:rPr>
+          <w:rFonts w:ascii="Times New Roman" w:hAnsi="Times New Roman" w:cs="Times New Roman"/>
+          <w:color w:val="0A0A0A"/>
+          <w:sz w:val="28"/>
+          <w:szCs w:val="28"/>
+          <w:shd w:val="clear" w:color="auto" w:fill="FFFFFF"/>
+        </w:rPr>
+        <w:t>)</w:t>
+      </w:r>
+    </w:p>
+    <w:p>
+      <w:pPr>
+        <w:pStyle w:val="ListParagraph"/>
+        <w:rPr>
+          <w:rFonts w:ascii="Times New Roman" w:eastAsiaTheme="minorEastAsia" w:hAnsi="Times New Roman" w:cs="Times New Roman"/>
+          <w:b/>
+          <w:bCs/>
+          <w:sz w:val="28"/>
+          <w:szCs w:val="28"/>
+        </w:rPr>
+      </w:pPr>
+    </w:p>
+    <w:p>
+      <w:pPr>
+        <w:pStyle w:val="ListParagraph"/>
+        <w:ind w:left="1440"/>
+        <w:rPr>
+          <w:rFonts w:ascii="Times New Roman" w:eastAsiaTheme="minorEastAsia" w:hAnsi="Times New Roman" w:cs="Times New Roman"/>
+          <w:b/>
+          <w:bCs/>
+          <w:sz w:val="28"/>
+          <w:szCs w:val="28"/>
+        </w:rPr>
+      </w:pPr>
+    </w:p>
+    <w:p>
+      <w:pPr>
+        <w:rPr>
+          <w:rFonts w:ascii="Times New Roman" w:eastAsiaTheme="minorEastAsia" w:hAnsi="Times New Roman" w:cs="Times New Roman"/>
+          <w:b/>
+          <w:bCs/>
+          <w:sz w:val="28"/>
+          <w:szCs w:val="28"/>
+        </w:rPr>
+      </w:pPr>
       <w:bookmarkStart w:id="0" w:name="_GoBack"/>
       <w:bookmarkEnd w:id="0"/>
       <w:r>
-        <w:rPr>
-          <w:rFonts w:ascii="Times New Roman" w:hAnsi="Times New Roman" w:cs="Times New Roman"/>
-          <w:color w:val="0A0A0A"/>
-          <w:sz w:val="28"/>
-          <w:szCs w:val="28"/>
-          <w:shd w:val="clear" w:color="auto" w:fill="FFFFFF"/>
-        </w:rPr>
-        <w:t xml:space="preserve">y </w:t>
-      </w:r>
-      <w:proofErr w:type="spellStart"/>
-      <w:r>
-        <w:rPr>
-          <w:rFonts w:ascii="Times New Roman" w:hAnsi="Times New Roman" w:cs="Times New Roman"/>
-          <w:color w:val="0A0A0A"/>
-          <w:sz w:val="28"/>
-          <w:szCs w:val="28"/>
-          <w:shd w:val="clear" w:color="auto" w:fill="FFFFFF"/>
-        </w:rPr>
-        <w:t>Khalti</w:t>
-      </w:r>
-      <w:proofErr w:type="spellEnd"/>
-      <w:r>
-        <w:rPr>
-          <w:rFonts w:ascii="Times New Roman" w:hAnsi="Times New Roman" w:cs="Times New Roman"/>
-          <w:color w:val="0A0A0A"/>
-          <w:sz w:val="28"/>
-          <w:szCs w:val="28"/>
-          <w:shd w:val="clear" w:color="auto" w:fill="FFFFFF"/>
-        </w:rPr>
-        <w:t>”.</w:t>
-      </w:r>
-      <w:r>
-        <w:rPr>
-          <w:rFonts w:ascii="Times New Roman" w:hAnsi="Times New Roman" w:cs="Times New Roman"/>
-          <w:color w:val="0A0A0A"/>
-          <w:sz w:val="28"/>
-          <w:szCs w:val="28"/>
-          <w:shd w:val="clear" w:color="auto" w:fill="FFFFFF"/>
-        </w:rPr>
-        <w:t>)</w:t>
+        <w:lastRenderedPageBreak/>
+        <w:pict>
+          <v:shapetype id="_x0000_t75" coordsize="21600,21600" o:spt="75" o:preferrelative="t" path="m@4@5l@4@11@9@11@9@5xe" filled="f" stroked="f">
+            <v:stroke joinstyle="miter"/>
+            <v:formulas>
+              <v:f eqn="if lineDrawn pixelLineWidth 0"/>
+              <v:f eqn="sum @0 1 0"/>
+              <v:f eqn="sum 0 0 @1"/>
+              <v:f eqn="prod @2 1 2"/>
+              <v:f eqn="prod @3 21600 pixelWidth"/>
+              <v:f eqn="prod @3 21600 pixelHeight"/>
+              <v:f eqn="sum @0 0 1"/>
+              <v:f eqn="prod @6 1 2"/>
+              <v:f eqn="prod @7 21600 pixelWidth"/>
+              <v:f eqn="sum @8 21600 0"/>
+              <v:f eqn="prod @7 21600 pixelHeight"/>
+              <v:f eqn="sum @10 21600 0"/>
+            </v:formulas>
+            <v:path o:extrusionok="f" gradientshapeok="t" o:connecttype="rect"/>
+            <o:lock v:ext="edit" aspectratio="t"/>
+          </v:shapetype>
+          <v:shape id="_x0000_i1025" type="#_x0000_t75" style="width:468pt;height:271.1pt">
+            <v:imagedata r:id="rId6" o:title="E-commerce site"/>
+          </v:shape>
+        </w:pict>
       </w:r>
     </w:p>
     <w:sectPr>
